--- a/Output_Week_1_Algorithms_Data_Structures.docx
+++ b/Output_Week_1_Algorithms_Data_Structures.docx
@@ -179,10 +179,7 @@
         <w:sym w:font="Wingdings" w:char="F0E0"/>
       </w:r>
       <w:r>
-        <w:t xml:space="preserve"> </w:t>
-      </w:r>
-      <w:r>
-        <w:t xml:space="preserve">Big O notation describes the </w:t>
+        <w:t xml:space="preserve"> Big O notation describes the </w:t>
       </w:r>
       <w:r>
         <w:rPr>
@@ -329,10 +326,7 @@
         <w:sym w:font="Wingdings" w:char="F0E0"/>
       </w:r>
       <w:r>
-        <w:t>Average</w:t>
-      </w:r>
-      <w:r>
-        <w:t xml:space="preserve"> Case:</w:t>
+        <w:t>Average Case:</w:t>
       </w:r>
     </w:p>
     <w:p>
@@ -351,19 +345,7 @@
         <w:spacing w:after="0" w:line="276" w:lineRule="auto"/>
       </w:pPr>
       <w:r>
-        <w:t>Linear Search : O(</w:t>
-      </w:r>
-      <w:r>
-        <w:t>n</w:t>
-      </w:r>
-      <w:r>
-        <w:t>)</w:t>
-      </w:r>
-      <w:r>
-        <w:t xml:space="preserve"> as random distribution</w:t>
-      </w:r>
-      <w:r>
-        <w:t>.</w:t>
+        <w:t>Linear Search : O(n) as random distribution.</w:t>
       </w:r>
     </w:p>
     <w:p>
@@ -384,10 +366,7 @@
       </w:r>
       <w:proofErr w:type="spellEnd"/>
       <w:r>
-        <w:t xml:space="preserve">) </w:t>
-      </w:r>
-      <w:r>
-        <w:t>as random distribution.</w:t>
+        <w:t>) as random distribution.</w:t>
       </w:r>
     </w:p>
     <w:p>
@@ -407,10 +386,7 @@
         <w:sym w:font="Wingdings" w:char="F0E0"/>
       </w:r>
       <w:r>
-        <w:t>Worst</w:t>
-      </w:r>
-      <w:r>
-        <w:t xml:space="preserve"> Case:</w:t>
+        <w:t>Worst Case:</w:t>
       </w:r>
     </w:p>
     <w:p>
@@ -429,19 +405,7 @@
         <w:spacing w:after="0" w:line="276" w:lineRule="auto"/>
       </w:pPr>
       <w:r>
-        <w:t>Linear Search : O(</w:t>
-      </w:r>
-      <w:r>
-        <w:t>n</w:t>
-      </w:r>
-      <w:r>
-        <w:t xml:space="preserve">) if the target is the </w:t>
-      </w:r>
-      <w:r>
-        <w:t>last item or not present</w:t>
-      </w:r>
-      <w:r>
-        <w:t>.</w:t>
+        <w:t>Linear Search : O(n) if the target is the last item or not present.</w:t>
       </w:r>
     </w:p>
     <w:p>
@@ -462,10 +426,7 @@
       </w:r>
       <w:proofErr w:type="spellEnd"/>
       <w:r>
-        <w:t xml:space="preserve">) </w:t>
-      </w:r>
-      <w:r>
-        <w:t>due to multiple recursive splits until one remains.</w:t>
+        <w:t>) due to multiple recursive splits until one remains.</w:t>
       </w:r>
     </w:p>
     <w:bookmarkEnd w:id="1"/>
@@ -588,13 +549,7 @@
         <w:sym w:font="Wingdings" w:char="F0E0"/>
       </w:r>
       <w:r>
-        <w:t>Binary</w:t>
-      </w:r>
-      <w:r>
-        <w:t xml:space="preserve"> Search</w:t>
-      </w:r>
-      <w:r>
-        <w:t xml:space="preserve"> O(</w:t>
+        <w:t>Binary Search O(</w:t>
       </w:r>
       <w:proofErr w:type="spellStart"/>
       <w:r>
@@ -602,10 +557,7 @@
       </w:r>
       <w:proofErr w:type="spellEnd"/>
       <w:r>
-        <w:t>) time complexity</w:t>
-      </w:r>
-      <w:r>
-        <w:t>:</w:t>
+        <w:t>) time complexity:</w:t>
       </w:r>
     </w:p>
     <w:p>
@@ -681,22 +633,22 @@
         <w:spacing w:after="0" w:line="259" w:lineRule="auto"/>
       </w:pPr>
       <w:r>
+        <w:t>Output:</w:t>
+      </w:r>
+    </w:p>
+    <w:p>
+      <w:pPr>
+        <w:spacing w:after="0" w:line="259" w:lineRule="auto"/>
+      </w:pPr>
+      <w:r>
         <w:rPr>
           <w:noProof/>
         </w:rPr>
         <w:drawing>
-          <wp:anchor distT="0" distB="0" distL="114300" distR="114300" simplePos="0" relativeHeight="251658240" behindDoc="0" locked="0" layoutInCell="1" allowOverlap="1">
-            <wp:simplePos x="0" y="0"/>
-            <wp:positionH relativeFrom="column">
-              <wp:posOffset>-440266</wp:posOffset>
-            </wp:positionH>
-            <wp:positionV relativeFrom="paragraph">
-              <wp:posOffset>184362</wp:posOffset>
-            </wp:positionV>
-            <wp:extent cx="6493934" cy="3932622"/>
-            <wp:effectExtent l="0" t="0" r="0" b="4445"/>
-            <wp:wrapNone/>
-            <wp:docPr id="1180319302" name="Picture 1"/>
+          <wp:inline distT="0" distB="0" distL="0" distR="0" wp14:anchorId="2078D645" wp14:editId="37A5E201">
+            <wp:extent cx="5731510" cy="3151505"/>
+            <wp:effectExtent l="0" t="0" r="2540" b="0"/>
+            <wp:docPr id="1768656246" name="Picture 3"/>
             <wp:cNvGraphicFramePr>
               <a:graphicFrameLocks xmlns:a="http://schemas.openxmlformats.org/drawingml/2006/main" noChangeAspect="1"/>
             </wp:cNvGraphicFramePr>
@@ -704,11 +656,11 @@
               <a:graphicData uri="http://schemas.openxmlformats.org/drawingml/2006/picture">
                 <pic:pic xmlns:pic="http://schemas.openxmlformats.org/drawingml/2006/picture">
                   <pic:nvPicPr>
-                    <pic:cNvPr id="1180319302" name="Picture 1180319302"/>
+                    <pic:cNvPr id="1768656246" name="Picture 1768656246"/>
                     <pic:cNvPicPr/>
                   </pic:nvPicPr>
                   <pic:blipFill>
-                    <a:blip r:embed="rId7" cstate="print">
+                    <a:blip r:embed="rId7">
                       <a:extLst>
                         <a:ext uri="{28A0092B-C50C-407E-A947-70E740481C1C}">
                           <a14:useLocalDpi xmlns:a14="http://schemas.microsoft.com/office/drawing/2010/main" val="0"/>
@@ -722,7 +674,7 @@
                   <pic:spPr>
                     <a:xfrm>
                       <a:off x="0" y="0"/>
-                      <a:ext cx="6493934" cy="3932622"/>
+                      <a:ext cx="5731510" cy="3151505"/>
                     </a:xfrm>
                     <a:prstGeom prst="rect">
                       <a:avLst/>
@@ -731,410 +683,24 @@
                 </pic:pic>
               </a:graphicData>
             </a:graphic>
-            <wp14:sizeRelH relativeFrom="page">
-              <wp14:pctWidth>0</wp14:pctWidth>
-            </wp14:sizeRelH>
-            <wp14:sizeRelV relativeFrom="page">
-              <wp14:pctHeight>0</wp14:pctHeight>
-            </wp14:sizeRelV>
-          </wp:anchor>
+          </wp:inline>
         </w:drawing>
       </w:r>
-      <w:r>
-        <w:t>Output:</w:t>
-      </w:r>
     </w:p>
     <w:p>
       <w:pPr>
         <w:spacing w:after="0" w:line="259" w:lineRule="auto"/>
       </w:pPr>
-    </w:p>
-    <w:p>
-      <w:pPr>
-        <w:spacing w:after="0" w:line="259" w:lineRule="auto"/>
-      </w:pPr>
-    </w:p>
-    <w:p>
-      <w:pPr>
-        <w:spacing w:after="0" w:line="259" w:lineRule="auto"/>
-      </w:pPr>
-    </w:p>
-    <w:p>
-      <w:pPr>
-        <w:spacing w:after="0" w:line="276" w:lineRule="auto"/>
-      </w:pPr>
-    </w:p>
-    <w:p>
-      <w:pPr>
-        <w:pStyle w:val="ListParagraph"/>
-        <w:spacing w:after="0" w:line="276" w:lineRule="auto"/>
-        <w:ind w:left="2160"/>
-      </w:pPr>
-    </w:p>
-    <w:p>
-      <w:pPr>
-        <w:pStyle w:val="ListParagraph"/>
-        <w:spacing w:after="0" w:line="276" w:lineRule="auto"/>
-        <w:ind w:left="2160"/>
-      </w:pPr>
-    </w:p>
-    <w:p>
-      <w:pPr>
-        <w:spacing w:after="0" w:line="276" w:lineRule="auto"/>
-      </w:pPr>
-    </w:p>
-    <w:bookmarkEnd w:id="0"/>
-    <w:p>
-      <w:pPr>
-        <w:pStyle w:val="ListParagraph"/>
-        <w:rPr>
-          <w:lang w:val="en-US"/>
-        </w:rPr>
-      </w:pPr>
-    </w:p>
-    <w:p>
-      <w:pPr>
-        <w:rPr>
-          <w:lang w:val="en-US"/>
-        </w:rPr>
-      </w:pPr>
-    </w:p>
-    <w:p>
-      <w:pPr>
-        <w:rPr>
-          <w:lang w:val="en-US"/>
-        </w:rPr>
-      </w:pPr>
-    </w:p>
-    <w:p>
-      <w:pPr>
-        <w:rPr>
-          <w:lang w:val="en-US"/>
-        </w:rPr>
-      </w:pPr>
-    </w:p>
-    <w:p>
-      <w:pPr>
-        <w:rPr>
-          <w:lang w:val="en-US"/>
-        </w:rPr>
-      </w:pPr>
-    </w:p>
-    <w:p>
-      <w:pPr>
-        <w:rPr>
-          <w:lang w:val="en-US"/>
-        </w:rPr>
-      </w:pPr>
-    </w:p>
-    <w:p>
-      <w:pPr>
-        <w:rPr>
-          <w:lang w:val="en-US"/>
-        </w:rPr>
-      </w:pPr>
-    </w:p>
-    <w:p>
-      <w:pPr>
-        <w:rPr>
-          <w:lang w:val="en-US"/>
-        </w:rPr>
-      </w:pPr>
-    </w:p>
-    <w:p>
-      <w:pPr>
-        <w:rPr>
-          <w:b/>
-          <w:bCs/>
-          <w:sz w:val="28"/>
-          <w:szCs w:val="28"/>
-        </w:rPr>
-      </w:pPr>
-      <w:r>
-        <w:rPr>
-          <w:b/>
-          <w:bCs/>
-          <w:sz w:val="28"/>
-          <w:szCs w:val="28"/>
-        </w:rPr>
-        <w:lastRenderedPageBreak/>
-        <w:t>Exercise 7: Financial Forecasting</w:t>
-      </w:r>
-    </w:p>
-    <w:p>
-      <w:pPr>
-        <w:rPr>
-          <w:b/>
-          <w:bCs/>
-          <w:sz w:val="28"/>
-          <w:szCs w:val="28"/>
-        </w:rPr>
-      </w:pPr>
-    </w:p>
-    <w:p>
-      <w:r>
-        <w:rPr>
-          <w:b/>
-          <w:bCs/>
-        </w:rPr>
-        <w:t>Scenario:</w:t>
-      </w:r>
-      <w:r>
-        <w:t xml:space="preserve"> </w:t>
-      </w:r>
-    </w:p>
-    <w:p>
-      <w:r>
-        <w:t>You are developing a financial forecasting tool that predicts future values based on past data.</w:t>
-      </w:r>
-    </w:p>
-    <w:p/>
-    <w:p>
-      <w:r>
-        <w:rPr>
-          <w:b/>
-          <w:bCs/>
-        </w:rPr>
-        <w:t>Steps:</w:t>
-      </w:r>
-    </w:p>
-    <w:p>
-      <w:pPr>
-        <w:numPr>
-          <w:ilvl w:val="0"/>
-          <w:numId w:val="8"/>
-        </w:numPr>
-        <w:spacing w:line="259" w:lineRule="auto"/>
-      </w:pPr>
-      <w:r>
-        <w:rPr>
-          <w:b/>
-          <w:bCs/>
-        </w:rPr>
-        <w:t>Understand Recursive Algorithms:</w:t>
-      </w:r>
-    </w:p>
-    <w:p>
-      <w:pPr>
-        <w:numPr>
-          <w:ilvl w:val="1"/>
-          <w:numId w:val="8"/>
-        </w:numPr>
-        <w:spacing w:line="259" w:lineRule="auto"/>
-      </w:pPr>
-      <w:r>
-        <w:t>Explain the concept of recursion and how it can simplify certain problems.</w:t>
-      </w:r>
-    </w:p>
-    <w:p>
-      <w:pPr>
-        <w:spacing w:line="259" w:lineRule="auto"/>
-        <w:ind w:left="1440"/>
-      </w:pPr>
-      <w:r>
-        <w:sym w:font="Wingdings" w:char="F0E0"/>
-      </w:r>
-      <w:r>
-        <w:t xml:space="preserve"> </w:t>
-      </w:r>
-      <w:r>
-        <w:t xml:space="preserve">Recursion is a programming technique where a </w:t>
-      </w:r>
-      <w:r>
-        <w:rPr>
-          <w:b/>
-          <w:bCs/>
-        </w:rPr>
-        <w:t>function calls itself</w:t>
-      </w:r>
-      <w:r>
-        <w:t xml:space="preserve"> to solve smaller instances of a problem </w:t>
-      </w:r>
-      <w:r>
-        <w:rPr>
-          <w:b/>
-          <w:bCs/>
-        </w:rPr>
-        <w:t>until it reaches a base case</w:t>
-      </w:r>
-      <w:r>
-        <w:t xml:space="preserve">. </w:t>
-      </w:r>
-      <w:r>
-        <w:rPr>
-          <w:b/>
-          <w:bCs/>
-        </w:rPr>
-        <w:t>It is especially useful for problems that have a natural hierarchical or repetitive structure, like computing factorials, Fibonacci numbers, or traversing tree structures</w:t>
-      </w:r>
-      <w:r>
-        <w:t>.</w:t>
-      </w:r>
-      <w:r>
-        <w:t xml:space="preserve"> </w:t>
-      </w:r>
-      <w:r>
-        <w:t>In the context of financial forecasting, recursion can be used to calculate future values based on previous ones.</w:t>
-      </w:r>
-    </w:p>
-    <w:p>
-      <w:pPr>
-        <w:spacing w:line="259" w:lineRule="auto"/>
-        <w:ind w:left="1440"/>
-      </w:pPr>
-    </w:p>
-    <w:p>
-      <w:pPr>
-        <w:spacing w:line="259" w:lineRule="auto"/>
-        <w:ind w:left="1440"/>
-      </w:pPr>
-    </w:p>
-    <w:p>
-      <w:pPr>
-        <w:numPr>
-          <w:ilvl w:val="0"/>
-          <w:numId w:val="8"/>
-        </w:numPr>
-        <w:spacing w:line="259" w:lineRule="auto"/>
-      </w:pPr>
-      <w:r>
-        <w:rPr>
-          <w:b/>
-          <w:bCs/>
-        </w:rPr>
-        <w:t>Analysis:</w:t>
-      </w:r>
-    </w:p>
-    <w:p>
-      <w:pPr>
-        <w:numPr>
-          <w:ilvl w:val="1"/>
-          <w:numId w:val="8"/>
-        </w:numPr>
-        <w:spacing w:after="0" w:line="276" w:lineRule="auto"/>
-      </w:pPr>
-      <w:r>
-        <w:t>Discuss the time complexity of your recursive algorithm.</w:t>
-      </w:r>
-    </w:p>
-    <w:p>
-      <w:pPr>
-        <w:numPr>
-          <w:ilvl w:val="1"/>
-          <w:numId w:val="8"/>
-        </w:numPr>
-        <w:spacing w:after="0" w:line="276" w:lineRule="auto"/>
-      </w:pPr>
-    </w:p>
-    <w:p>
-      <w:pPr>
-        <w:spacing w:after="0" w:line="276" w:lineRule="auto"/>
-        <w:ind w:left="1440"/>
-      </w:pPr>
-      <w:r>
-        <w:sym w:font="Wingdings" w:char="F0E0"/>
-      </w:r>
-      <w:r>
-        <w:t xml:space="preserve">For the recursive algorithm </w:t>
-      </w:r>
-      <w:proofErr w:type="spellStart"/>
-      <w:r>
-        <w:t>futValRecursive</w:t>
-      </w:r>
-      <w:proofErr w:type="spellEnd"/>
-      <w:r>
-        <w:t>(method), the recursion depth is the number of years (n) so it makes n recursive calls.</w:t>
-      </w:r>
-    </w:p>
-    <w:p>
-      <w:pPr>
-        <w:spacing w:after="0" w:line="276" w:lineRule="auto"/>
-        <w:ind w:left="1440"/>
-      </w:pPr>
-      <w:r>
-        <w:sym w:font="Wingdings" w:char="F0E0"/>
-      </w:r>
-      <w:r>
-        <w:t>Therefore, the Time Complexity: O(n).</w:t>
-      </w:r>
-    </w:p>
-    <w:p>
-      <w:pPr>
-        <w:spacing w:after="0" w:line="276" w:lineRule="auto"/>
-        <w:ind w:left="1440"/>
-      </w:pPr>
-    </w:p>
-    <w:p>
-      <w:pPr>
-        <w:numPr>
-          <w:ilvl w:val="1"/>
-          <w:numId w:val="8"/>
-        </w:numPr>
-        <w:spacing w:after="0" w:line="276" w:lineRule="auto"/>
-      </w:pPr>
-      <w:r>
-        <w:t>Explain how to optimize the recursive solution to avoid excessive computation.</w:t>
-      </w:r>
-    </w:p>
-    <w:p>
-      <w:pPr>
-        <w:spacing w:after="0" w:line="276" w:lineRule="auto"/>
-        <w:ind w:left="1440"/>
-      </w:pPr>
-      <w:r>
-        <w:sym w:font="Wingdings" w:char="F0E0"/>
-      </w:r>
-      <w:r>
-        <w:t xml:space="preserve"> To optimize it so as to reduce the number of computations, I have memorized the solution which stores the previously computed values in the memo array, thus it avoids </w:t>
-      </w:r>
-      <w:r>
-        <w:t>recomputing values for the same year multiple times.</w:t>
-      </w:r>
-    </w:p>
-    <w:p>
-      <w:pPr>
-        <w:spacing w:line="259" w:lineRule="auto"/>
-      </w:pPr>
-    </w:p>
-    <w:p>
-      <w:pPr>
-        <w:rPr>
-          <w:lang w:val="en-US"/>
-        </w:rPr>
-      </w:pPr>
-    </w:p>
-    <w:p>
-      <w:pPr>
-        <w:rPr>
-          <w:lang w:val="en-US"/>
-        </w:rPr>
-      </w:pPr>
-    </w:p>
-    <w:p>
-      <w:pPr>
-        <w:rPr>
-          <w:lang w:val="en-US"/>
-        </w:rPr>
-      </w:pPr>
       <w:r>
         <w:rPr>
           <w:noProof/>
-          <w:lang w:val="en-US"/>
         </w:rPr>
         <w:lastRenderedPageBreak/>
         <w:drawing>
-          <wp:anchor distT="0" distB="0" distL="114300" distR="114300" simplePos="0" relativeHeight="251659264" behindDoc="0" locked="0" layoutInCell="1" allowOverlap="1">
-            <wp:simplePos x="0" y="0"/>
-            <wp:positionH relativeFrom="column">
-              <wp:posOffset>-584201</wp:posOffset>
-            </wp:positionH>
-            <wp:positionV relativeFrom="paragraph">
-              <wp:posOffset>313267</wp:posOffset>
-            </wp:positionV>
-            <wp:extent cx="6874933" cy="4127550"/>
-            <wp:effectExtent l="0" t="0" r="0" b="0"/>
-            <wp:wrapNone/>
-            <wp:docPr id="1860261557" name="Picture 2" descr="A screenshot of a computer program&#10;&#10;AI-generated content may be incorrect."/>
+          <wp:inline distT="0" distB="0" distL="0" distR="0" wp14:anchorId="1A2D1412" wp14:editId="1C4A1BFD">
+            <wp:extent cx="5731510" cy="3094355"/>
+            <wp:effectExtent l="0" t="0" r="2540" b="0"/>
+            <wp:docPr id="2001996646" name="Picture 1"/>
             <wp:cNvGraphicFramePr>
               <a:graphicFrameLocks xmlns:a="http://schemas.openxmlformats.org/drawingml/2006/main" noChangeAspect="1"/>
             </wp:cNvGraphicFramePr>
@@ -1142,11 +708,11 @@
               <a:graphicData uri="http://schemas.openxmlformats.org/drawingml/2006/picture">
                 <pic:pic xmlns:pic="http://schemas.openxmlformats.org/drawingml/2006/picture">
                   <pic:nvPicPr>
-                    <pic:cNvPr id="1860261557" name="Picture 2" descr="A screenshot of a computer program&#10;&#10;AI-generated content may be incorrect."/>
+                    <pic:cNvPr id="2001996646" name="Picture 2001996646"/>
                     <pic:cNvPicPr/>
                   </pic:nvPicPr>
                   <pic:blipFill>
-                    <a:blip r:embed="rId8" cstate="print">
+                    <a:blip r:embed="rId8">
                       <a:extLst>
                         <a:ext uri="{28A0092B-C50C-407E-A947-70E740481C1C}">
                           <a14:useLocalDpi xmlns:a14="http://schemas.microsoft.com/office/drawing/2010/main" val="0"/>
@@ -1160,7 +726,7 @@
                   <pic:spPr>
                     <a:xfrm>
                       <a:off x="0" y="0"/>
-                      <a:ext cx="6885598" cy="4133953"/>
+                      <a:ext cx="5731510" cy="3094355"/>
                     </a:xfrm>
                     <a:prstGeom prst="rect">
                       <a:avLst/>
@@ -1169,20 +735,436 @@
                 </pic:pic>
               </a:graphicData>
             </a:graphic>
-            <wp14:sizeRelH relativeFrom="page">
-              <wp14:pctWidth>0</wp14:pctWidth>
-            </wp14:sizeRelH>
-            <wp14:sizeRelV relativeFrom="page">
-              <wp14:pctHeight>0</wp14:pctHeight>
-            </wp14:sizeRelV>
-          </wp:anchor>
+          </wp:inline>
         </w:drawing>
       </w:r>
-      <w:r>
+    </w:p>
+    <w:p>
+      <w:pPr>
+        <w:spacing w:after="0" w:line="259" w:lineRule="auto"/>
+      </w:pPr>
+    </w:p>
+    <w:p>
+      <w:pPr>
+        <w:spacing w:after="0" w:line="259" w:lineRule="auto"/>
+      </w:pPr>
+    </w:p>
+    <w:p>
+      <w:pPr>
+        <w:spacing w:after="0" w:line="259" w:lineRule="auto"/>
+      </w:pPr>
+    </w:p>
+    <w:p>
+      <w:pPr>
+        <w:spacing w:after="0" w:line="276" w:lineRule="auto"/>
+      </w:pPr>
+    </w:p>
+    <w:p>
+      <w:pPr>
+        <w:pStyle w:val="ListParagraph"/>
+        <w:spacing w:after="0" w:line="276" w:lineRule="auto"/>
+        <w:ind w:left="2160"/>
+      </w:pPr>
+    </w:p>
+    <w:p>
+      <w:pPr>
+        <w:pStyle w:val="ListParagraph"/>
+        <w:spacing w:after="0" w:line="276" w:lineRule="auto"/>
+        <w:ind w:left="2160"/>
+      </w:pPr>
+    </w:p>
+    <w:p>
+      <w:pPr>
+        <w:spacing w:after="0" w:line="276" w:lineRule="auto"/>
+      </w:pPr>
+    </w:p>
+    <w:bookmarkEnd w:id="0"/>
+    <w:p>
+      <w:pPr>
+        <w:pStyle w:val="ListParagraph"/>
         <w:rPr>
           <w:lang w:val="en-US"/>
         </w:rPr>
+      </w:pPr>
+    </w:p>
+    <w:p>
+      <w:pPr>
+        <w:rPr>
+          <w:lang w:val="en-US"/>
+        </w:rPr>
+      </w:pPr>
+    </w:p>
+    <w:p>
+      <w:pPr>
+        <w:rPr>
+          <w:lang w:val="en-US"/>
+        </w:rPr>
+      </w:pPr>
+    </w:p>
+    <w:p>
+      <w:pPr>
+        <w:rPr>
+          <w:lang w:val="en-US"/>
+        </w:rPr>
+      </w:pPr>
+    </w:p>
+    <w:p>
+      <w:pPr>
+        <w:rPr>
+          <w:lang w:val="en-US"/>
+        </w:rPr>
+      </w:pPr>
+    </w:p>
+    <w:p>
+      <w:pPr>
+        <w:rPr>
+          <w:lang w:val="en-US"/>
+        </w:rPr>
+      </w:pPr>
+    </w:p>
+    <w:p>
+      <w:pPr>
+        <w:rPr>
+          <w:lang w:val="en-US"/>
+        </w:rPr>
+      </w:pPr>
+    </w:p>
+    <w:p>
+      <w:pPr>
+        <w:rPr>
+          <w:lang w:val="en-US"/>
+        </w:rPr>
+      </w:pPr>
+    </w:p>
+    <w:p>
+      <w:pPr>
+        <w:rPr>
+          <w:b/>
+          <w:bCs/>
+          <w:sz w:val="28"/>
+          <w:szCs w:val="28"/>
+        </w:rPr>
+      </w:pPr>
+      <w:r>
+        <w:rPr>
+          <w:b/>
+          <w:bCs/>
+          <w:sz w:val="28"/>
+          <w:szCs w:val="28"/>
+        </w:rPr>
+        <w:t>Exercise 7: Financial Forecasting</w:t>
+      </w:r>
+    </w:p>
+    <w:p>
+      <w:pPr>
+        <w:rPr>
+          <w:b/>
+          <w:bCs/>
+          <w:sz w:val="28"/>
+          <w:szCs w:val="28"/>
+        </w:rPr>
+      </w:pPr>
+    </w:p>
+    <w:p>
+      <w:r>
+        <w:rPr>
+          <w:b/>
+          <w:bCs/>
+        </w:rPr>
+        <w:t>Scenario:</w:t>
+      </w:r>
+      <w:r>
+        <w:t xml:space="preserve"> </w:t>
+      </w:r>
+    </w:p>
+    <w:p>
+      <w:r>
+        <w:t>You are developing a financial forecasting tool that predicts future values based on past data.</w:t>
+      </w:r>
+    </w:p>
+    <w:p/>
+    <w:p>
+      <w:r>
+        <w:rPr>
+          <w:b/>
+          <w:bCs/>
+        </w:rPr>
+        <w:lastRenderedPageBreak/>
+        <w:t>Steps:</w:t>
+      </w:r>
+    </w:p>
+    <w:p>
+      <w:pPr>
+        <w:numPr>
+          <w:ilvl w:val="0"/>
+          <w:numId w:val="8"/>
+        </w:numPr>
+        <w:spacing w:line="259" w:lineRule="auto"/>
+      </w:pPr>
+      <w:r>
+        <w:rPr>
+          <w:b/>
+          <w:bCs/>
+        </w:rPr>
+        <w:t>Understand Recursive Algorithms:</w:t>
+      </w:r>
+    </w:p>
+    <w:p>
+      <w:pPr>
+        <w:numPr>
+          <w:ilvl w:val="1"/>
+          <w:numId w:val="8"/>
+        </w:numPr>
+        <w:spacing w:line="259" w:lineRule="auto"/>
+      </w:pPr>
+      <w:r>
+        <w:t>Explain the concept of recursion and how it can simplify certain problems.</w:t>
+      </w:r>
+    </w:p>
+    <w:p>
+      <w:pPr>
+        <w:spacing w:line="259" w:lineRule="auto"/>
+        <w:ind w:left="1440"/>
+      </w:pPr>
+      <w:r>
+        <w:sym w:font="Wingdings" w:char="F0E0"/>
+      </w:r>
+      <w:r>
+        <w:t xml:space="preserve"> </w:t>
+      </w:r>
+      <w:r>
+        <w:t xml:space="preserve">Recursion is a programming technique where a </w:t>
+      </w:r>
+      <w:r>
+        <w:rPr>
+          <w:b/>
+          <w:bCs/>
+        </w:rPr>
+        <w:t>function calls itself</w:t>
+      </w:r>
+      <w:r>
+        <w:t xml:space="preserve"> to solve smaller instances of a problem </w:t>
+      </w:r>
+      <w:r>
+        <w:rPr>
+          <w:b/>
+          <w:bCs/>
+        </w:rPr>
+        <w:t>until it reaches a base case</w:t>
+      </w:r>
+      <w:r>
+        <w:t xml:space="preserve">. </w:t>
+      </w:r>
+      <w:r>
+        <w:rPr>
+          <w:b/>
+          <w:bCs/>
+        </w:rPr>
+        <w:t>It is especially useful for problems that have a natural hierarchical or repetitive structure, like computing factorials, Fibonacci numbers, or traversing tree structures</w:t>
+      </w:r>
+      <w:r>
+        <w:t>. In the context of financial forecasting, recursion can be used to calculate future values based on previous ones.</w:t>
+      </w:r>
+    </w:p>
+    <w:p>
+      <w:pPr>
+        <w:spacing w:line="259" w:lineRule="auto"/>
+        <w:ind w:left="1440"/>
+      </w:pPr>
+    </w:p>
+    <w:p>
+      <w:pPr>
+        <w:spacing w:line="259" w:lineRule="auto"/>
+        <w:ind w:left="1440"/>
+      </w:pPr>
+    </w:p>
+    <w:p>
+      <w:pPr>
+        <w:numPr>
+          <w:ilvl w:val="0"/>
+          <w:numId w:val="8"/>
+        </w:numPr>
+        <w:spacing w:line="259" w:lineRule="auto"/>
+      </w:pPr>
+      <w:r>
+        <w:rPr>
+          <w:b/>
+          <w:bCs/>
+        </w:rPr>
+        <w:t>Analysis:</w:t>
+      </w:r>
+    </w:p>
+    <w:p>
+      <w:pPr>
+        <w:numPr>
+          <w:ilvl w:val="1"/>
+          <w:numId w:val="8"/>
+        </w:numPr>
+        <w:spacing w:after="0" w:line="276" w:lineRule="auto"/>
+      </w:pPr>
+      <w:r>
+        <w:t>Discuss the time complexity of your recursive algorithm.</w:t>
+      </w:r>
+    </w:p>
+    <w:p>
+      <w:pPr>
+        <w:numPr>
+          <w:ilvl w:val="1"/>
+          <w:numId w:val="8"/>
+        </w:numPr>
+        <w:spacing w:after="0" w:line="276" w:lineRule="auto"/>
+      </w:pPr>
+    </w:p>
+    <w:p>
+      <w:pPr>
+        <w:spacing w:after="0" w:line="276" w:lineRule="auto"/>
+        <w:ind w:left="1440"/>
+      </w:pPr>
+      <w:r>
+        <w:sym w:font="Wingdings" w:char="F0E0"/>
+      </w:r>
+      <w:r>
+        <w:t xml:space="preserve">For the recursive algorithm </w:t>
+      </w:r>
+      <w:proofErr w:type="spellStart"/>
+      <w:r>
+        <w:t>futValRecursive</w:t>
+      </w:r>
+      <w:proofErr w:type="spellEnd"/>
+      <w:r>
+        <w:t>(method), the recursion depth is the number of years (n) so it makes n recursive calls.</w:t>
+      </w:r>
+    </w:p>
+    <w:p>
+      <w:pPr>
+        <w:spacing w:after="0" w:line="276" w:lineRule="auto"/>
+        <w:ind w:left="1440"/>
+      </w:pPr>
+      <w:r>
+        <w:sym w:font="Wingdings" w:char="F0E0"/>
+      </w:r>
+      <w:r>
+        <w:t>Therefore, the Time Complexity: O(n).</w:t>
+      </w:r>
+    </w:p>
+    <w:p>
+      <w:pPr>
+        <w:spacing w:after="0" w:line="276" w:lineRule="auto"/>
+        <w:ind w:left="1440"/>
+      </w:pPr>
+    </w:p>
+    <w:p>
+      <w:pPr>
+        <w:numPr>
+          <w:ilvl w:val="1"/>
+          <w:numId w:val="8"/>
+        </w:numPr>
+        <w:spacing w:after="0" w:line="276" w:lineRule="auto"/>
+      </w:pPr>
+      <w:r>
+        <w:t>Explain how to optimize the recursive solution to avoid excessive computation.</w:t>
+      </w:r>
+    </w:p>
+    <w:p>
+      <w:pPr>
+        <w:spacing w:after="0" w:line="276" w:lineRule="auto"/>
+        <w:ind w:left="1440"/>
+      </w:pPr>
+      <w:r>
+        <w:sym w:font="Wingdings" w:char="F0E0"/>
+      </w:r>
+      <w:r>
+        <w:t xml:space="preserve"> To optimize it so as to reduce the number of computations, I have memorized the solution which stores the previously computed values in the memo array, thus it avoids </w:t>
+      </w:r>
+      <w:r>
+        <w:t>recomputing values for the same year multiple times.</w:t>
+      </w:r>
+    </w:p>
+    <w:p>
+      <w:pPr>
+        <w:spacing w:line="259" w:lineRule="auto"/>
+      </w:pPr>
+    </w:p>
+    <w:p>
+      <w:pPr>
+        <w:rPr>
+          <w:lang w:val="en-US"/>
+        </w:rPr>
+      </w:pPr>
+    </w:p>
+    <w:p>
+      <w:pPr>
+        <w:rPr>
+          <w:lang w:val="en-US"/>
+        </w:rPr>
+      </w:pPr>
+    </w:p>
+    <w:p>
+      <w:pPr>
+        <w:rPr>
+          <w:lang w:val="en-US"/>
+        </w:rPr>
+      </w:pPr>
+      <w:r>
+        <w:rPr>
+          <w:lang w:val="en-US"/>
+        </w:rPr>
         <w:t>Output:</w:t>
+      </w:r>
+    </w:p>
+    <w:p>
+      <w:pPr>
+        <w:rPr>
+          <w:lang w:val="en-US"/>
+        </w:rPr>
+      </w:pPr>
+      <w:r>
+        <w:rPr>
+          <w:noProof/>
+          <w:lang w:val="en-US"/>
+        </w:rPr>
+        <w:lastRenderedPageBreak/>
+        <w:drawing>
+          <wp:inline distT="0" distB="0" distL="0" distR="0" wp14:anchorId="54114D3E" wp14:editId="6CCBE98D">
+            <wp:extent cx="5731510" cy="3018155"/>
+            <wp:effectExtent l="0" t="0" r="2540" b="0"/>
+            <wp:docPr id="371694473" name="Picture 2"/>
+            <wp:cNvGraphicFramePr>
+              <a:graphicFrameLocks xmlns:a="http://schemas.openxmlformats.org/drawingml/2006/main" noChangeAspect="1"/>
+            </wp:cNvGraphicFramePr>
+            <a:graphic xmlns:a="http://schemas.openxmlformats.org/drawingml/2006/main">
+              <a:graphicData uri="http://schemas.openxmlformats.org/drawingml/2006/picture">
+                <pic:pic xmlns:pic="http://schemas.openxmlformats.org/drawingml/2006/picture">
+                  <pic:nvPicPr>
+                    <pic:cNvPr id="371694473" name="Picture 371694473"/>
+                    <pic:cNvPicPr/>
+                  </pic:nvPicPr>
+                  <pic:blipFill>
+                    <a:blip r:embed="rId9">
+                      <a:extLst>
+                        <a:ext uri="{28A0092B-C50C-407E-A947-70E740481C1C}">
+                          <a14:useLocalDpi xmlns:a14="http://schemas.microsoft.com/office/drawing/2010/main" val="0"/>
+                        </a:ext>
+                      </a:extLst>
+                    </a:blip>
+                    <a:stretch>
+                      <a:fillRect/>
+                    </a:stretch>
+                  </pic:blipFill>
+                  <pic:spPr>
+                    <a:xfrm>
+                      <a:off x="0" y="0"/>
+                      <a:ext cx="5731510" cy="3018155"/>
+                    </a:xfrm>
+                    <a:prstGeom prst="rect">
+                      <a:avLst/>
+                    </a:prstGeom>
+                  </pic:spPr>
+                </pic:pic>
+              </a:graphicData>
+            </a:graphic>
+          </wp:inline>
+        </w:drawing>
       </w:r>
     </w:p>
     <w:p>
